--- a/Documentacion/Estructura XRCarniceriaMin.docx
+++ b/Documentacion/Estructura XRCarniceriaMin.docx
@@ -82,6 +82,18 @@
       <w:pPr>
         <w:pStyle w:val="Prrafodelista"/>
         <w:numPr>
+          <w:ilvl w:val="1"/>
+          <w:numId w:val="1"/>
+        </w:numPr>
+      </w:pPr>
+      <w:r>
+        <w:t>estado</w:t>
+      </w:r>
+    </w:p>
+    <w:p>
+      <w:pPr>
+        <w:pStyle w:val="Prrafodelista"/>
+        <w:numPr>
           <w:ilvl w:val="0"/>
           <w:numId w:val="1"/>
         </w:numPr>
@@ -134,6 +146,18 @@
       <w:pPr>
         <w:pStyle w:val="Prrafodelista"/>
         <w:numPr>
+          <w:ilvl w:val="1"/>
+          <w:numId w:val="1"/>
+        </w:numPr>
+      </w:pPr>
+      <w:r>
+        <w:t>estado</w:t>
+      </w:r>
+    </w:p>
+    <w:p>
+      <w:pPr>
+        <w:pStyle w:val="Prrafodelista"/>
+        <w:numPr>
           <w:ilvl w:val="0"/>
           <w:numId w:val="1"/>
         </w:numPr>
@@ -141,79 +165,248 @@
       <w:r>
         <w:t>Negocio</w:t>
       </w:r>
-    </w:p>
-    <w:p>
-      <w:pPr>
-        <w:pStyle w:val="Prrafodelista"/>
-        <w:numPr>
-          <w:ilvl w:val="1"/>
-          <w:numId w:val="1"/>
-        </w:numPr>
-      </w:pPr>
-      <w:proofErr w:type="spellStart"/>
-      <w:r>
-        <w:t>Id_negocio</w:t>
-      </w:r>
-      <w:proofErr w:type="spellEnd"/>
-    </w:p>
-    <w:p>
-      <w:pPr>
-        <w:pStyle w:val="Prrafodelista"/>
-        <w:numPr>
-          <w:ilvl w:val="1"/>
-          <w:numId w:val="1"/>
-        </w:numPr>
-      </w:pPr>
-      <w:r>
-        <w:t>Nombre</w:t>
-      </w:r>
-    </w:p>
-    <w:p>
-      <w:pPr>
-        <w:pStyle w:val="Prrafodelista"/>
-        <w:numPr>
-          <w:ilvl w:val="1"/>
-          <w:numId w:val="1"/>
-        </w:numPr>
-      </w:pPr>
-      <w:r>
-        <w:t>Descripción</w:t>
-      </w:r>
-    </w:p>
-    <w:p>
-      <w:pPr>
-        <w:pStyle w:val="Prrafodelista"/>
-        <w:numPr>
-          <w:ilvl w:val="1"/>
-          <w:numId w:val="1"/>
-        </w:numPr>
-      </w:pPr>
-      <w:r>
-        <w:t>Dirección</w:t>
-      </w:r>
-    </w:p>
-    <w:p>
-      <w:pPr>
-        <w:pStyle w:val="Prrafodelista"/>
-        <w:numPr>
-          <w:ilvl w:val="1"/>
-          <w:numId w:val="1"/>
-        </w:numPr>
-      </w:pPr>
-      <w:r>
-        <w:t>Teléfono</w:t>
-      </w:r>
-    </w:p>
-    <w:p>
-      <w:pPr>
-        <w:pStyle w:val="Prrafodelista"/>
-        <w:numPr>
-          <w:ilvl w:val="0"/>
-          <w:numId w:val="1"/>
-        </w:numPr>
-      </w:pPr>
       <w:bookmarkStart w:id="0" w:name="_GoBack"/>
       <w:bookmarkEnd w:id="0"/>
+    </w:p>
+    <w:p>
+      <w:pPr>
+        <w:pStyle w:val="Prrafodelista"/>
+        <w:numPr>
+          <w:ilvl w:val="1"/>
+          <w:numId w:val="1"/>
+        </w:numPr>
+      </w:pPr>
+      <w:proofErr w:type="spellStart"/>
+      <w:r>
+        <w:t>Id_negocio</w:t>
+      </w:r>
+      <w:proofErr w:type="spellEnd"/>
+    </w:p>
+    <w:p>
+      <w:pPr>
+        <w:pStyle w:val="Prrafodelista"/>
+        <w:numPr>
+          <w:ilvl w:val="1"/>
+          <w:numId w:val="1"/>
+        </w:numPr>
+      </w:pPr>
+      <w:r>
+        <w:t>Nombre</w:t>
+      </w:r>
+    </w:p>
+    <w:p>
+      <w:pPr>
+        <w:pStyle w:val="Prrafodelista"/>
+        <w:numPr>
+          <w:ilvl w:val="1"/>
+          <w:numId w:val="1"/>
+        </w:numPr>
+      </w:pPr>
+      <w:r>
+        <w:t>Descripción</w:t>
+      </w:r>
+    </w:p>
+    <w:p>
+      <w:pPr>
+        <w:pStyle w:val="Prrafodelista"/>
+        <w:numPr>
+          <w:ilvl w:val="1"/>
+          <w:numId w:val="1"/>
+        </w:numPr>
+      </w:pPr>
+      <w:r>
+        <w:t>Dirección</w:t>
+      </w:r>
+    </w:p>
+    <w:p>
+      <w:pPr>
+        <w:pStyle w:val="Prrafodelista"/>
+        <w:numPr>
+          <w:ilvl w:val="1"/>
+          <w:numId w:val="1"/>
+        </w:numPr>
+      </w:pPr>
+      <w:r>
+        <w:t>Teléfono</w:t>
+      </w:r>
+    </w:p>
+    <w:p>
+      <w:pPr>
+        <w:pStyle w:val="Prrafodelista"/>
+        <w:numPr>
+          <w:ilvl w:val="1"/>
+          <w:numId w:val="1"/>
+        </w:numPr>
+      </w:pPr>
+      <w:r>
+        <w:t>logotipo</w:t>
+      </w:r>
+    </w:p>
+    <w:p>
+      <w:pPr>
+        <w:pStyle w:val="Prrafodelista"/>
+        <w:numPr>
+          <w:ilvl w:val="0"/>
+          <w:numId w:val="1"/>
+        </w:numPr>
+      </w:pPr>
+      <w:r>
+        <w:t>Ventas</w:t>
+      </w:r>
+    </w:p>
+    <w:p>
+      <w:pPr>
+        <w:pStyle w:val="Prrafodelista"/>
+        <w:numPr>
+          <w:ilvl w:val="1"/>
+          <w:numId w:val="1"/>
+        </w:numPr>
+      </w:pPr>
+      <w:proofErr w:type="spellStart"/>
+      <w:r>
+        <w:t>Id_venta</w:t>
+      </w:r>
+      <w:proofErr w:type="spellEnd"/>
+    </w:p>
+    <w:p>
+      <w:pPr>
+        <w:pStyle w:val="Prrafodelista"/>
+        <w:numPr>
+          <w:ilvl w:val="1"/>
+          <w:numId w:val="1"/>
+        </w:numPr>
+      </w:pPr>
+      <w:proofErr w:type="spellStart"/>
+      <w:r>
+        <w:t>Id_usuario</w:t>
+      </w:r>
+      <w:proofErr w:type="spellEnd"/>
+    </w:p>
+    <w:p>
+      <w:pPr>
+        <w:pStyle w:val="Prrafodelista"/>
+        <w:numPr>
+          <w:ilvl w:val="1"/>
+          <w:numId w:val="1"/>
+        </w:numPr>
+      </w:pPr>
+      <w:proofErr w:type="spellStart"/>
+      <w:r>
+        <w:t>Id_catalogo</w:t>
+      </w:r>
+      <w:proofErr w:type="spellEnd"/>
+    </w:p>
+    <w:p>
+      <w:pPr>
+        <w:pStyle w:val="Prrafodelista"/>
+        <w:numPr>
+          <w:ilvl w:val="1"/>
+          <w:numId w:val="1"/>
+        </w:numPr>
+      </w:pPr>
+      <w:r>
+        <w:t>Cantidad</w:t>
+      </w:r>
+    </w:p>
+    <w:p>
+      <w:pPr>
+        <w:pStyle w:val="Prrafodelista"/>
+        <w:numPr>
+          <w:ilvl w:val="1"/>
+          <w:numId w:val="1"/>
+        </w:numPr>
+      </w:pPr>
+      <w:r>
+        <w:t>Peso</w:t>
+      </w:r>
+    </w:p>
+    <w:p>
+      <w:pPr>
+        <w:pStyle w:val="Prrafodelista"/>
+        <w:numPr>
+          <w:ilvl w:val="1"/>
+          <w:numId w:val="1"/>
+        </w:numPr>
+      </w:pPr>
+      <w:r>
+        <w:t>Precio</w:t>
+      </w:r>
+    </w:p>
+    <w:p>
+      <w:pPr>
+        <w:pStyle w:val="Prrafodelista"/>
+        <w:numPr>
+          <w:ilvl w:val="1"/>
+          <w:numId w:val="1"/>
+        </w:numPr>
+      </w:pPr>
+      <w:r>
+        <w:t>Total</w:t>
+      </w:r>
+    </w:p>
+    <w:p>
+      <w:pPr>
+        <w:pStyle w:val="Prrafodelista"/>
+        <w:numPr>
+          <w:ilvl w:val="1"/>
+          <w:numId w:val="1"/>
+        </w:numPr>
+      </w:pPr>
+      <w:r>
+        <w:t>Fecha</w:t>
+      </w:r>
+    </w:p>
+    <w:p>
+      <w:pPr>
+        <w:pStyle w:val="Prrafodelista"/>
+        <w:numPr>
+          <w:ilvl w:val="1"/>
+          <w:numId w:val="1"/>
+        </w:numPr>
+      </w:pPr>
+      <w:r>
+        <w:t>hora</w:t>
+      </w:r>
+    </w:p>
+    <w:p>
+      <w:pPr>
+        <w:pStyle w:val="Prrafodelista"/>
+        <w:numPr>
+          <w:ilvl w:val="0"/>
+          <w:numId w:val="1"/>
+        </w:numPr>
+      </w:pPr>
+      <w:proofErr w:type="spellStart"/>
+      <w:r>
+        <w:t>Configuracion</w:t>
+      </w:r>
+      <w:proofErr w:type="spellEnd"/>
+    </w:p>
+    <w:p>
+      <w:pPr>
+        <w:pStyle w:val="Prrafodelista"/>
+        <w:numPr>
+          <w:ilvl w:val="1"/>
+          <w:numId w:val="1"/>
+        </w:numPr>
+      </w:pPr>
+      <w:proofErr w:type="spellStart"/>
+      <w:r>
+        <w:t>Id_configuracion</w:t>
+      </w:r>
+      <w:proofErr w:type="spellEnd"/>
+    </w:p>
+    <w:p>
+      <w:pPr>
+        <w:pStyle w:val="Prrafodelista"/>
+        <w:numPr>
+          <w:ilvl w:val="1"/>
+          <w:numId w:val="1"/>
+        </w:numPr>
+      </w:pPr>
+      <w:r>
+        <w:t>impresora</w:t>
+      </w:r>
     </w:p>
     <w:p/>
     <w:sectPr>
